--- a/docs/BOSCARD.docx
+++ b/docs/BOSCARD.docx
@@ -337,6 +337,10 @@
               </w:numPr>
             </w:pPr>
             <w:r>
+              <w:rPr>
+                <w:b/>
+                <w:bCs/>
+              </w:rPr>
               <w:t>Source Code Management:</w:t>
             </w:r>
             <w:r>
